--- a/2020_3/Steinbacher/steinbacher 1.01.docx
+++ b/2020_3/Steinbacher/steinbacher 1.01.docx
@@ -2,6 +2,24 @@
 <file path=word/document.xml><?xml version="1.0" encoding="utf-8"?>
 <w:document xmlns:ve="http://schemas.openxmlformats.org/markup-compatibility/2006" xmlns:o="urn:schemas-microsoft-com:office:office" xmlns:r="http://schemas.openxmlformats.org/officeDocument/2006/relationships" xmlns:m="http://schemas.openxmlformats.org/officeDocument/2006/math" xmlns:v="urn:schemas-microsoft-com:vml" xmlns:wp="http://schemas.openxmlformats.org/drawingml/2006/wordprocessingDrawing" xmlns:w10="urn:schemas-microsoft-com:office:word" xmlns:w="http://schemas.openxmlformats.org/wordprocessingml/2006/main" xmlns:wne="http://schemas.microsoft.com/office/word/2006/wordml">
   <w:body>
+    <w:p>
+      <w:pPr>
+        <w:spacing w:after="0" w:line="360" w:lineRule="auto"/>
+        <w:rPr>
+          <w:rFonts w:ascii="Times New Roman" w:hAnsi="Times New Roman" w:cs="Times New Roman"/>
+          <w:sz w:val="24"/>
+          <w:szCs w:val="24"/>
+        </w:rPr>
+      </w:pPr>
+      <w:r>
+        <w:rPr>
+          <w:rFonts w:ascii="Times New Roman" w:hAnsi="Times New Roman" w:cs="Times New Roman"/>
+          <w:sz w:val="24"/>
+          <w:szCs w:val="24"/>
+        </w:rPr>
+        <w:t>1.01</w:t>
+      </w:r>
+    </w:p>
     <w:p>
       <w:pPr>
         <w:spacing w:after="0" w:line="360" w:lineRule="auto"/>
@@ -6602,7 +6620,7 @@
           <w:shd w:val="clear" w:color="auto" w:fill="FFFFFF"/>
         </w:rPr>
       </w:pPr>
-      <w:bookmarkStart w:id="11" w:name="_Hlk57455942"/>
+      <w:bookmarkStart w:id="9" w:name="_Hlk57455942"/>
       <w:r>
         <w:rPr>
           <w:rFonts w:ascii="Times New Roman" w:hAnsi="Times New Roman" w:cs="Times New Roman"/>
@@ -6612,7 +6630,7 @@
         </w:rPr>
         <w:t xml:space="preserve">Čoh </w:t>
       </w:r>
-      <w:bookmarkEnd w:id="11"/>
+      <w:bookmarkEnd w:id="9"/>
       <w:r>
         <w:rPr>
           <w:rFonts w:ascii="Times New Roman" w:hAnsi="Times New Roman" w:cs="Times New Roman"/>
@@ -9246,7 +9264,7 @@
         </w:rPr>
         <w:t xml:space="preserve">1. </w:t>
       </w:r>
-      <w:bookmarkStart w:id="12" w:name="_Hlk55857299"/>
+      <w:bookmarkStart w:id="10" w:name="_Hlk55857299"/>
       <w:r>
         <w:rPr>
           <w:rFonts w:ascii="Times New Roman" w:hAnsi="Times New Roman" w:cs="Times New Roman"/>
@@ -9255,7 +9273,7 @@
         </w:rPr>
         <w:t>Ljubljana: Arhivsko društvo Slovenije, 1998</w:t>
       </w:r>
-      <w:bookmarkEnd w:id="12"/>
+      <w:bookmarkEnd w:id="10"/>
       <w:r>
         <w:rPr>
           <w:rFonts w:ascii="Times New Roman" w:hAnsi="Times New Roman" w:cs="Times New Roman"/>
@@ -9286,8 +9304,8 @@
           <w:lang w:val="en-GB"/>
         </w:rPr>
       </w:pPr>
-      <w:bookmarkStart w:id="13" w:name="_GoBack"/>
-      <w:bookmarkEnd w:id="13"/>
+      <w:bookmarkStart w:id="11" w:name="_GoBack"/>
+      <w:bookmarkEnd w:id="11"/>
       <w:r>
         <w:rPr>
           <w:rFonts w:ascii="Times New Roman" w:hAnsi="Times New Roman" w:cs="Times New Roman"/>
@@ -9782,7 +9800,6 @@
         </w:rPr>
         <w:t xml:space="preserve"> Podrobno o zgodovini Slovenske ljudske stranke: </w:t>
       </w:r>
-      <w:bookmarkStart w:id="0" w:name="_Hlk47176049"/>
       <w:r>
         <w:rPr>
           <w:rFonts w:ascii="Times New Roman" w:hAnsi="Times New Roman" w:cs="Times New Roman"/>
@@ -11817,7 +11834,7 @@
         </w:rPr>
         <w:t>.</w:t>
       </w:r>
-      <w:bookmarkStart w:id="1" w:name="_Hlk47176358"/>
+      <w:bookmarkStart w:id="0" w:name="_Hlk47176358"/>
       <w:r>
         <w:rPr>
           <w:rFonts w:ascii="Times New Roman" w:hAnsi="Times New Roman" w:cs="Times New Roman"/>
@@ -13253,7 +13270,7 @@
         </w:rPr>
         <w:t>.</w:t>
       </w:r>
-      <w:bookmarkEnd w:id="1"/>
+      <w:bookmarkEnd w:id="0"/>
     </w:p>
   </w:footnote>
   <w:footnote w:id="6">
@@ -13455,17 +13472,7 @@
           <w:szCs w:val="20"/>
           <w:lang w:eastAsia="sl-SI"/>
         </w:rPr>
-        <w:t xml:space="preserve"> </w:t>
-      </w:r>
-      <w:bookmarkStart w:id="2" w:name="_Hlk47177874"/>
-      <w:r>
-        <w:rPr>
-          <w:rFonts w:ascii="Times New Roman" w:eastAsia="Times New Roman" w:hAnsi="Times New Roman" w:cs="Times New Roman"/>
-          <w:sz w:val="20"/>
-          <w:szCs w:val="20"/>
-          <w:lang w:eastAsia="sl-SI"/>
-        </w:rPr>
-        <w:t>Jurij Perovšek, »Organizacijsko-politična slika liberalnega tabora v letih 1891–1941</w:t>
+        <w:t xml:space="preserve"> Jurij Perovšek, »Organizacijsko-politična slika liberalnega tabora v letih 1891–1941</w:t>
       </w:r>
       <w:r>
         <w:rPr>
@@ -14189,7 +14196,7 @@
         </w:rPr>
         <w:t xml:space="preserve"> </w:t>
       </w:r>
-      <w:bookmarkStart w:id="3" w:name="_Hlk47201327"/>
+      <w:bookmarkStart w:id="1" w:name="_Hlk47201327"/>
       <w:r>
         <w:rPr>
           <w:rFonts w:ascii="Times New Roman" w:hAnsi="Times New Roman" w:cs="Times New Roman"/>
@@ -14234,7 +14241,7 @@
         </w:rPr>
         <w:t xml:space="preserve"> 1921)</w:t>
       </w:r>
-      <w:bookmarkEnd w:id="3"/>
+      <w:bookmarkEnd w:id="1"/>
       <w:r>
         <w:rPr>
           <w:rFonts w:ascii="Times New Roman" w:hAnsi="Times New Roman" w:cs="Times New Roman"/>
@@ -15486,7 +15493,7 @@
         </w:rPr>
         <w:t xml:space="preserve"> </w:t>
       </w:r>
-      <w:bookmarkStart w:id="4" w:name="_Hlk47201480"/>
+      <w:bookmarkStart w:id="2" w:name="_Hlk47201480"/>
       <w:r>
         <w:rPr>
           <w:rFonts w:ascii="Times New Roman" w:hAnsi="Times New Roman" w:cs="Times New Roman"/>
@@ -15532,7 +15539,7 @@
         </w:rPr>
         <w:t xml:space="preserve"> 1934)</w:t>
       </w:r>
-      <w:bookmarkEnd w:id="4"/>
+      <w:bookmarkEnd w:id="2"/>
       <w:r>
         <w:rPr>
           <w:rFonts w:ascii="Times New Roman" w:hAnsi="Times New Roman" w:cs="Times New Roman"/>
@@ -16042,7 +16049,7 @@
         </w:rPr>
         <w:t xml:space="preserve"> </w:t>
       </w:r>
-      <w:bookmarkStart w:id="5" w:name="_Hlk47199568"/>
+      <w:bookmarkStart w:id="3" w:name="_Hlk47199568"/>
       <w:r>
         <w:rPr>
           <w:rFonts w:ascii="Times New Roman" w:hAnsi="Times New Roman" w:cs="Times New Roman"/>
@@ -16081,7 +16088,7 @@
         </w:rPr>
         <w:t xml:space="preserve"> 2013).</w:t>
       </w:r>
-      <w:bookmarkEnd w:id="5"/>
+      <w:bookmarkEnd w:id="3"/>
     </w:p>
   </w:footnote>
   <w:footnote w:id="30">
@@ -17520,7 +17527,7 @@
         </w:rPr>
         <w:t xml:space="preserve"> </w:t>
       </w:r>
-      <w:bookmarkStart w:id="6" w:name="_Hlk47201675"/>
+      <w:bookmarkStart w:id="4" w:name="_Hlk47201675"/>
       <w:r>
         <w:rPr>
           <w:rFonts w:ascii="Times New Roman" w:hAnsi="Times New Roman" w:cs="Times New Roman"/>
@@ -17589,7 +17596,7 @@
         </w:rPr>
         <w:t xml:space="preserve"> 71–106</w:t>
       </w:r>
-      <w:bookmarkEnd w:id="6"/>
+      <w:bookmarkEnd w:id="4"/>
       <w:r>
         <w:rPr>
           <w:rFonts w:ascii="Times New Roman" w:hAnsi="Times New Roman" w:cs="Times New Roman"/>
@@ -17669,7 +17676,7 @@
         </w:rPr>
         <w:t xml:space="preserve"> </w:t>
       </w:r>
-      <w:bookmarkStart w:id="7" w:name="_Hlk47201753"/>
+      <w:bookmarkStart w:id="5" w:name="_Hlk47201753"/>
       <w:r>
         <w:rPr>
           <w:rFonts w:ascii="Times New Roman" w:hAnsi="Times New Roman" w:cs="Times New Roman"/>
@@ -17714,7 +17721,7 @@
         </w:rPr>
         <w:t xml:space="preserve"> </w:t>
       </w:r>
-      <w:bookmarkEnd w:id="7"/>
+      <w:bookmarkEnd w:id="5"/>
       <w:r>
         <w:rPr>
           <w:rFonts w:ascii="Times New Roman" w:hAnsi="Times New Roman" w:cs="Times New Roman"/>
@@ -18028,7 +18035,7 @@
         </w:rPr>
         <w:t xml:space="preserve"> </w:t>
       </w:r>
-      <w:bookmarkStart w:id="8" w:name="_Hlk47200260"/>
+      <w:bookmarkStart w:id="6" w:name="_Hlk47200260"/>
       <w:r>
         <w:rPr>
           <w:rFonts w:ascii="Times New Roman" w:hAnsi="Times New Roman" w:cs="Times New Roman"/>
@@ -18085,7 +18092,7 @@
         </w:rPr>
         <w:t>119</w:t>
       </w:r>
-      <w:bookmarkEnd w:id="8"/>
+      <w:bookmarkEnd w:id="6"/>
       <w:r>
         <w:rPr>
           <w:rFonts w:ascii="Times New Roman" w:hAnsi="Times New Roman" w:cs="Times New Roman"/>
@@ -18434,7 +18441,7 @@
         </w:rPr>
         <w:t xml:space="preserve"> </w:t>
       </w:r>
-      <w:bookmarkStart w:id="9" w:name="_Hlk47201960"/>
+      <w:bookmarkStart w:id="7" w:name="_Hlk47201960"/>
       <w:r>
         <w:rPr>
           <w:rFonts w:ascii="Times New Roman" w:hAnsi="Times New Roman" w:cs="Times New Roman"/>
@@ -18478,7 +18485,7 @@
         </w:rPr>
         <w:t>1998)</w:t>
       </w:r>
-      <w:bookmarkEnd w:id="9"/>
+      <w:bookmarkEnd w:id="7"/>
       <w:r>
         <w:rPr>
           <w:rFonts w:ascii="Times New Roman" w:hAnsi="Times New Roman" w:cs="Times New Roman"/>
@@ -18569,7 +18576,7 @@
         </w:rPr>
         <w:t xml:space="preserve"> </w:t>
       </w:r>
-      <w:bookmarkStart w:id="10" w:name="_Hlk47200409"/>
+      <w:bookmarkStart w:id="8" w:name="_Hlk47200409"/>
       <w:r>
         <w:rPr>
           <w:rFonts w:ascii="Times New Roman" w:hAnsi="Times New Roman" w:cs="Times New Roman"/>
@@ -18608,7 +18615,7 @@
         </w:rPr>
         <w:t>, 1928)</w:t>
       </w:r>
-      <w:bookmarkEnd w:id="10"/>
+      <w:bookmarkEnd w:id="8"/>
       <w:r>
         <w:rPr>
           <w:rFonts w:ascii="Times New Roman" w:hAnsi="Times New Roman" w:cs="Times New Roman"/>
@@ -21513,7 +21520,7 @@
   <a:extraClrSchemeLst/>
   <a:extLst>
     <a:ext uri="{05A4C25C-085E-4340-85A3-A5531E510DB2}">
-      <thm15:themeFamily xmlns:thm15="http://schemas.microsoft.com/office/thememl/2012/main" xmlns="" name="Office Theme" id="{62F939B6-93AF-4DB8-9C6B-D6C7DFDC589F}" vid="{4A3C46E8-61CC-4603-A589-7422A47A8E4A}"/>
+      <thm15:themeFamily xmlns="" xmlns:thm15="http://schemas.microsoft.com/office/thememl/2012/main" name="Office Theme" id="{62F939B6-93AF-4DB8-9C6B-D6C7DFDC589F}" vid="{4A3C46E8-61CC-4603-A589-7422A47A8E4A}"/>
     </a:ext>
   </a:extLst>
 </a:theme>
@@ -21524,7 +21531,7 @@
 </file>
 
 <file path=customXml/itemProps1.xml><?xml version="1.0" encoding="utf-8"?>
-<ds:datastoreItem xmlns:ds="http://schemas.openxmlformats.org/officeDocument/2006/customXml" ds:itemID="{5432CD60-A852-49D8-B2A4-D1CDD1E8E892}">
+<ds:datastoreItem xmlns:ds="http://schemas.openxmlformats.org/officeDocument/2006/customXml" ds:itemID="{D016AF3E-6EE1-4334-98A8-3724AD174AF8}">
   <ds:schemaRefs>
     <ds:schemaRef ds:uri="http://schemas.openxmlformats.org/officeDocument/2006/bibliography"/>
   </ds:schemaRefs>
